--- a/datos/calculadora_uma/documento_temporal.docx
+++ b/datos/calculadora_uma/documento_temporal.docx
@@ -232,13 +232,13 @@
         <w:t xml:space="preserve">Aprobación de planilla de fecha </w:t>
       </w:r>
       <w:r>
-        <w:t xml:space="preserve">01/02/2023</w:t>
+        <w:t xml:space="preserve">21/02/2021</w:t>
       </w:r>
       <w:r>
         <w:t xml:space="preserve"> por la suma de </w:t>
       </w:r>
       <w:r>
-        <w:t xml:space="preserve">$6.853.038,49</w:t>
+        <w:t xml:space="preserve">$3.306.575,22</w:t>
       </w:r>
       <w:r>
         <w:t xml:space="preserve"> conforme lo resuelto por la alzada, atento a que al monto aprobado de </w:t>
@@ -268,7 +268,7 @@
         <w:t xml:space="preserve">aprobación el</w:t>
       </w:r>
       <w:r>
-        <w:t xml:space="preserve"> 27/06/2023</w:t>
+        <w:t xml:space="preserve"> 22/05/2022</w:t>
       </w:r>
       <w:r>
         <w:t>,</w:t>
@@ -524,7 +524,7 @@
       </w:r>
       <w:bookmarkStart w:id="1" w:name="_Hlk179723868"/>
       <w:r>
-        <w:t xml:space="preserve">$6.853.038,49 </w:t>
+        <w:t xml:space="preserve">$3.306.575,22 </w:t>
       </w:r>
       <w:bookmarkEnd w:id="1"/>
       <w:r>
@@ -537,7 +537,7 @@
         <w:t xml:space="preserve"> </w:t>
       </w:r>
       <w:r>
-        <w:t xml:space="preserve">27/06/2023</w:t>
+        <w:t xml:space="preserve">22/05/2022</w:t>
       </w:r>
       <w:r>
         <w:t xml:space="preserve"> el</w:t>
@@ -552,19 +552,19 @@
         <w:t xml:space="preserve">conforme </w:t>
       </w:r>
       <w:r>
-        <w:t xml:space="preserve">Acordada 19/2023 </w:t>
+        <w:t xml:space="preserve">Acordada 12/2022 </w:t>
       </w:r>
       <w:r>
         <w:t xml:space="preserve">de </w:t>
       </w:r>
       <w:r>
-        <w:t xml:space="preserve">$19.338,00</w:t>
+        <w:t xml:space="preserve">$9.001,00</w:t>
       </w:r>
       <w:r>
         <w:t xml:space="preserve"> lo que da una base de </w:t>
       </w:r>
       <w:r>
-        <w:t xml:space="preserve">354.38 </w:t>
+        <w:t xml:space="preserve">367.36 </w:t>
       </w:r>
       <w:r>
         <w:t>UMA</w:t>
@@ -599,13 +599,13 @@
         <w:t xml:space="preserve">la suma de </w:t>
       </w:r>
       <w:r>
-        <w:t xml:space="preserve">$6.853.038,49 </w:t>
+        <w:t xml:space="preserve">$3.306.575,22 </w:t>
       </w:r>
       <w:r>
         <w:t xml:space="preserve">hasta la fecha de su efectivo pago que fue el </w:t>
       </w:r>
       <w:r>
-        <w:t xml:space="preserve">16/04/2024</w:t>
+        <w:t xml:space="preserve">25/07/2024</w:t>
       </w:r>
       <w:r>
         <w:t xml:space="preserve"> Esto da como resultado</w:t>
@@ -614,7 +614,7 @@
         <w:t xml:space="preserve"> </w:t>
       </w:r>
       <w:r>
-        <w:t xml:space="preserve">$13.229.256,23</w:t>
+        <w:t xml:space="preserve">$13.562.727,77</w:t>
       </w:r>
     </w:p>
     <w:p>
@@ -654,31 +654,28 @@
         <w:t xml:space="preserve">$ </w:t>
       </w:r>
       <w:r>
-        <w:t xml:space="preserve">$13.229.256,23</w:t>
+        <w:t xml:space="preserve">$13.562.727,77 </w:t>
+      </w:r>
+      <w:r>
+        <w:t xml:space="preserve">denunciando que al </w:t>
+      </w:r>
+      <w:r>
+        <w:t xml:space="preserve">25/07/2024</w:t>
+      </w:r>
+      <w:r>
+        <w:t xml:space="preserve"> el Valor UMA </w:t>
+      </w:r>
+      <w:r>
+        <w:t>era</w:t>
+      </w:r>
+      <w:r>
+        <w:t xml:space="preserve">, conforme </w:t>
       </w:r>
       <w:r>
         <w:t xml:space="preserve"> </w:t>
       </w:r>
       <w:r>
-        <w:t xml:space="preserve">denunciando que al </w:t>
-      </w:r>
-      <w:r>
-        <w:t xml:space="preserve">16/04/2024</w:t>
-      </w:r>
-      <w:r>
-        <w:t xml:space="preserve"> el Valor UMA </w:t>
-      </w:r>
-      <w:r>
-        <w:t xml:space="preserve">era </w:t>
-      </w:r>
-      <w:r>
-        <w:t xml:space="preserve">, conforme </w:t>
-      </w:r>
-      <w:r>
-        <w:t xml:space="preserve"> </w:t>
-      </w:r>
-      <w:r>
-        <w:t xml:space="preserve">Acordada 1497/2024 </w:t>
+        <w:t xml:space="preserve">Acordada 1772/2024 </w:t>
       </w:r>
       <w:r>
         <w:tab/>
@@ -687,13 +684,13 @@
         <w:t xml:space="preserve">de </w:t>
       </w:r>
       <w:r>
-        <w:t xml:space="preserve">$52.510,00</w:t>
+        <w:t xml:space="preserve">$57.016,00</w:t>
       </w:r>
       <w:r>
         <w:t xml:space="preserve">, es decir que el monto equivale a </w:t>
       </w:r>
       <w:r>
-        <w:t xml:space="preserve">130.51</w:t>
+        <w:t xml:space="preserve">237.88</w:t>
       </w:r>
       <w:r>
         <w:t xml:space="preserve"> </w:t>
@@ -824,11 +821,7 @@
         <w:t xml:space="preserve"> 3</w:t>
       </w:r>
       <w:r>
-        <w:t xml:space="preserve"> y se hubiera cumplido con lo </w:t>
-      </w:r>
-      <w:r>
-        <w:lastRenderedPageBreak/>
-        <w:t xml:space="preserve">dispuesto en el </w:t>
+        <w:t xml:space="preserve"> y se hubiera cumplido con lo dispuesto en el </w:t>
       </w:r>
       <w:r>
         <w:t>art</w:t>

--- a/datos/calculadora_uma/documento_temporal.docx
+++ b/datos/calculadora_uma/documento_temporal.docx
@@ -53,12 +53,21 @@
           <w:bCs/>
         </w:rPr>
       </w:pPr>
+      <w:proofErr w:type="spellStart"/>
       <w:r>
         <w:rPr>
           <w:b/>
           <w:bCs/>
         </w:rPr>
-        <w:t>Ref:</w:t>
+        <w:t>Ref</w:t>
+      </w:r>
+      <w:proofErr w:type="spellEnd"/>
+      <w:r>
+        <w:rPr>
+          <w:b/>
+          <w:bCs/>
+        </w:rPr>
+        <w:t>:</w:t>
       </w:r>
       <w:r>
         <w:rPr>
@@ -93,7 +102,39 @@
           <w:b/>
           <w:bCs/>
         </w:rPr>
-        <w:t xml:space="preserve"> c/ ANSES s/REAJUSTES VARIOS” Expte. N° FSA </w:t>
+        <w:t xml:space="preserve"> c/ ANSES s/REAJUSTES VARIOS” </w:t>
+      </w:r>
+      <w:proofErr w:type="spellStart"/>
+      <w:r>
+        <w:rPr>
+          <w:b/>
+          <w:bCs/>
+        </w:rPr>
+        <w:t>Expte</w:t>
+      </w:r>
+      <w:proofErr w:type="spellEnd"/>
+      <w:r>
+        <w:rPr>
+          <w:b/>
+          <w:bCs/>
+        </w:rPr>
+        <w:t xml:space="preserve">. </w:t>
+      </w:r>
+      <w:proofErr w:type="spellStart"/>
+      <w:r>
+        <w:rPr>
+          <w:b/>
+          <w:bCs/>
+        </w:rPr>
+        <w:t>N°</w:t>
+      </w:r>
+      <w:proofErr w:type="spellEnd"/>
+      <w:r>
+        <w:rPr>
+          <w:b/>
+          <w:bCs/>
+        </w:rPr>
+        <w:t xml:space="preserve"> FSA </w:t>
       </w:r>
       <w:r>
         <w:rPr>
@@ -107,7 +148,23 @@
           <w:b/>
           <w:bCs/>
         </w:rPr>
-        <w:t xml:space="preserve"> (Juzgado Federal N° 1 de Salta)</w:t>
+        <w:t xml:space="preserve"> (Juzgado Federal </w:t>
+      </w:r>
+      <w:proofErr w:type="spellStart"/>
+      <w:r>
+        <w:rPr>
+          <w:b/>
+          <w:bCs/>
+        </w:rPr>
+        <w:t>N°</w:t>
+      </w:r>
+      <w:proofErr w:type="spellEnd"/>
+      <w:r>
+        <w:rPr>
+          <w:b/>
+          <w:bCs/>
+        </w:rPr>
+        <w:t xml:space="preserve"> 1 de Salta)</w:t>
       </w:r>
     </w:p>
     <w:p>
@@ -144,7 +201,15 @@
         <w:t xml:space="preserve">, con domicilio procesal en calle </w:t>
       </w:r>
       <w:r>
-        <w:t>Belgrano Nº 1188 de esta ciudad de Salta</w:t>
+        <w:t xml:space="preserve">Belgrano </w:t>
+      </w:r>
+      <w:proofErr w:type="spellStart"/>
+      <w:r>
+        <w:t>Nº</w:t>
+      </w:r>
+      <w:proofErr w:type="spellEnd"/>
+      <w:r>
+        <w:t xml:space="preserve"> 1188 de esta ciudad de Salta</w:t>
       </w:r>
       <w:r>
         <w:t xml:space="preserve"> y domicilio electrónico bajo el </w:t>
@@ -232,7 +297,7 @@
         <w:t xml:space="preserve">Aprobación de planilla de fecha </w:t>
       </w:r>
       <w:r>
-        <w:t xml:space="preserve">21/02/2021</w:t>
+        <w:t xml:space="preserve">22/02/2022</w:t>
       </w:r>
       <w:r>
         <w:t xml:space="preserve"> por la suma de </w:t>
@@ -244,7 +309,7 @@
         <w:t xml:space="preserve"> conforme lo resuelto por la alzada, atento a que al monto aprobado de </w:t>
       </w:r>
       <w:r>
-        <w:t xml:space="preserve">$4.879.858,84</w:t>
+        <w:t xml:space="preserve">$33.434,00</w:t>
       </w:r>
       <w:r>
         <w:t xml:space="preserve"> se le adicionaron los </w:t>
@@ -253,7 +318,7 @@
         <w:t xml:space="preserve"> intereses moratorios por la suma de </w:t>
       </w:r>
       <w:r>
-        <w:t xml:space="preserve">$1.973.179,65</w:t>
+        <w:t xml:space="preserve">$234.234,00</w:t>
       </w:r>
       <w:r>
         <w:t xml:space="preserve"> </w:t>
@@ -268,7 +333,7 @@
         <w:t xml:space="preserve">aprobación el</w:t>
       </w:r>
       <w:r>
-        <w:t xml:space="preserve"> 22/05/2022</w:t>
+        <w:t xml:space="preserve"> 23/01/2023</w:t>
       </w:r>
       <w:r>
         <w:t>,</w:t>
@@ -306,9 +371,11 @@
       <w:r>
         <w:t xml:space="preserve"> </w:t>
       </w:r>
+      <w:proofErr w:type="spellStart"/>
       <w:r>
         <w:t>Imagen_captura_aqui</w:t>
       </w:r>
+      <w:proofErr w:type="spellEnd"/>
     </w:p>
     <w:p>
       <w:pPr>
@@ -332,7 +399,7 @@
         <w:t xml:space="preserve">Ejecución de sentencia, sentencia de trance y remate, de fecha </w:t>
       </w:r>
       <w:r>
-        <w:t xml:space="preserve">04.04.2024 </w:t>
+        <w:t xml:space="preserve">25/07/2003 </w:t>
       </w:r>
       <w:r>
         <w:t>con costas</w:t>
@@ -485,7 +552,47 @@
           <w:bCs/>
           <w:lang w:val="es-AR" w:eastAsia="en-US"/>
         </w:rPr>
-        <w:t>“INC. HONORARIOS EN AUTOS: RODAS DE NORDERA, DORA ALICIA c/ ANSES S/ REAJUSTES VARIOS” EXPTE. Nº FSA 15000732 /2009/1/CA1 (Juzgado Federal Nº 1 de Salta)</w:t>
+        <w:t xml:space="preserve">“INC. HONORARIOS EN AUTOS: RODAS DE NORDERA, DORA ALICIA c/ ANSES S/ REAJUSTES VARIOS” EXPTE. </w:t>
+      </w:r>
+      <w:proofErr w:type="spellStart"/>
+      <w:r>
+        <w:rPr>
+          <w:rFonts w:eastAsiaTheme="minorHAnsi"/>
+          <w:b/>
+          <w:bCs/>
+          <w:lang w:val="es-AR" w:eastAsia="en-US"/>
+        </w:rPr>
+        <w:t>Nº</w:t>
+      </w:r>
+      <w:proofErr w:type="spellEnd"/>
+      <w:r>
+        <w:rPr>
+          <w:rFonts w:eastAsiaTheme="minorHAnsi"/>
+          <w:b/>
+          <w:bCs/>
+          <w:lang w:val="es-AR" w:eastAsia="en-US"/>
+        </w:rPr>
+        <w:t xml:space="preserve"> FSA 15000732 /2009/1/CA1 (Juzgado Federal </w:t>
+      </w:r>
+      <w:proofErr w:type="spellStart"/>
+      <w:r>
+        <w:rPr>
+          <w:rFonts w:eastAsiaTheme="minorHAnsi"/>
+          <w:b/>
+          <w:bCs/>
+          <w:lang w:val="es-AR" w:eastAsia="en-US"/>
+        </w:rPr>
+        <w:t>Nº</w:t>
+      </w:r>
+      <w:proofErr w:type="spellEnd"/>
+      <w:r>
+        <w:rPr>
+          <w:rFonts w:eastAsiaTheme="minorHAnsi"/>
+          <w:b/>
+          <w:bCs/>
+          <w:lang w:val="es-AR" w:eastAsia="en-US"/>
+        </w:rPr>
+        <w:t xml:space="preserve"> 1 de Salta)</w:t>
       </w:r>
       <w:r>
         <w:t xml:space="preserve">, el valor UMA a tenerse en cuenta es el </w:t>
@@ -537,7 +644,7 @@
         <w:t xml:space="preserve"> </w:t>
       </w:r>
       <w:r>
-        <w:t xml:space="preserve">22/05/2022</w:t>
+        <w:t xml:space="preserve">23/01/2023</w:t>
       </w:r>
       <w:r>
         <w:t xml:space="preserve"> el</w:t>
@@ -552,19 +659,19 @@
         <w:t xml:space="preserve">conforme </w:t>
       </w:r>
       <w:r>
-        <w:t xml:space="preserve">Acordada 12/2022 </w:t>
+        <w:t xml:space="preserve">Acordada 9/2023 </w:t>
       </w:r>
       <w:r>
         <w:t xml:space="preserve">de </w:t>
       </w:r>
       <w:r>
-        <w:t xml:space="preserve">$9.001,00</w:t>
+        <w:t xml:space="preserve">$13.228,00</w:t>
       </w:r>
       <w:r>
         <w:t xml:space="preserve"> lo que da una base de </w:t>
       </w:r>
       <w:r>
-        <w:t xml:space="preserve">367.36 </w:t>
+        <w:t xml:space="preserve">249.97 </w:t>
       </w:r>
       <w:r>
         <w:t>UMA</w:t>
@@ -628,6 +735,7 @@
           <w:lang w:eastAsia="es-AR"/>
         </w:rPr>
       </w:pPr>
+      <w:proofErr w:type="spellStart"/>
       <w:r>
         <w:rPr>
           <w:color w:val="000000"/>
@@ -635,6 +743,7 @@
         </w:rPr>
         <w:t>Imagen_monto_aqui</w:t>
       </w:r>
+      <w:proofErr w:type="spellEnd"/>
     </w:p>
     <w:p>
       <w:pPr>
@@ -737,8 +846,13 @@
       <w:r>
         <w:t xml:space="preserve"> “</w:t>
       </w:r>
-      <w:r>
-        <w:t>Kechiyan, Inés Silvia</w:t>
+      <w:proofErr w:type="spellStart"/>
+      <w:r>
+        <w:t>Kechiyan</w:t>
+      </w:r>
+      <w:proofErr w:type="spellEnd"/>
+      <w:r>
+        <w:t>, Inés Silvia</w:t>
       </w:r>
       <w:r>
         <w:t>”</w:t>
@@ -759,8 +873,13 @@
         <w:t xml:space="preserve">todas las etapas se desarrollaron </w:t>
       </w:r>
       <w:r>
-        <w:t>en vigencia de la ley N°</w:t>
-      </w:r>
+        <w:t xml:space="preserve">en vigencia de la ley </w:t>
+      </w:r>
+      <w:proofErr w:type="spellStart"/>
+      <w:r>
+        <w:t>N°</w:t>
+      </w:r>
+      <w:proofErr w:type="spellEnd"/>
       <w:r>
         <w:t xml:space="preserve"> 27.423</w:t>
       </w:r>
@@ -851,7 +970,15 @@
         <w:t>la actualización del monto aprobado por los intereses</w:t>
       </w:r>
       <w:r>
-        <w:t xml:space="preserve"> a tasa pasiva que fue notablemente inferior a la suba del Uma, conforme lo acredito con la liquidación que adjunto.</w:t>
+        <w:t xml:space="preserve"> a tasa pasiva que fue notablemente inferior a la suba del </w:t>
+      </w:r>
+      <w:proofErr w:type="spellStart"/>
+      <w:r>
+        <w:t>Uma</w:t>
+      </w:r>
+      <w:proofErr w:type="spellEnd"/>
+      <w:r>
+        <w:t>, conforme lo acredito con la liquidación que adjunto.</w:t>
       </w:r>
     </w:p>
     <w:p>
@@ -930,7 +1057,15 @@
         <w:t>regular los honorarios</w:t>
       </w:r>
       <w:r>
-        <w:t xml:space="preserve"> contraria el art 1, 14bis,16,17,18, 33, 75 inc 19,22 y 23 de la CN por cuanto afecta el derecho a tener </w:t>
+        <w:t xml:space="preserve"> contraria el art 1, 14bis,16,17,18, 33, 75 </w:t>
+      </w:r>
+      <w:proofErr w:type="spellStart"/>
+      <w:r>
+        <w:t>inc</w:t>
+      </w:r>
+      <w:proofErr w:type="spellEnd"/>
+      <w:r>
+        <w:t xml:space="preserve"> 19,22 y 23 de la CN por cuanto afecta el derecho a tener </w:t>
       </w:r>
       <w:r>
         <w:t>una remuneración integral</w:t>
@@ -985,7 +1120,15 @@
         <w:t xml:space="preserve">solicito se de intervención de las presentes actuaciones a la Caja de Seguridad Social para Abogados </w:t>
       </w:r>
       <w:r>
-        <w:t xml:space="preserve">con domicilio real en Avda. Sarmiento N° 308/302, Cuil 30-51872348-7 </w:t>
+        <w:t xml:space="preserve">con domicilio real en Avda. Sarmiento </w:t>
+      </w:r>
+      <w:proofErr w:type="spellStart"/>
+      <w:r>
+        <w:t>N°</w:t>
+      </w:r>
+      <w:proofErr w:type="spellEnd"/>
+      <w:r>
+        <w:t xml:space="preserve"> 308/302, Cuil 30-51872348-7 </w:t>
       </w:r>
       <w:r>
         <w:t>a los efectos que correspondan.</w:t>

--- a/datos/calculadora_uma/documento_temporal.docx
+++ b/datos/calculadora_uma/documento_temporal.docx
@@ -297,7 +297,7 @@
         <w:t xml:space="preserve">Aprobación de planilla de fecha </w:t>
       </w:r>
       <w:r>
-        <w:t xml:space="preserve">22/02/2022</w:t>
+        <w:t xml:space="preserve">20/07/2022</w:t>
       </w:r>
       <w:r>
         <w:t xml:space="preserve"> por la suma de </w:t>
@@ -309,7 +309,7 @@
         <w:t xml:space="preserve"> conforme lo resuelto por la alzada, atento a que al monto aprobado de </w:t>
       </w:r>
       <w:r>
-        <w:t xml:space="preserve">$33.434,00</w:t>
+        <w:t xml:space="preserve">$4.879.858,84</w:t>
       </w:r>
       <w:r>
         <w:t xml:space="preserve"> se le adicionaron los </w:t>
@@ -318,7 +318,7 @@
         <w:t xml:space="preserve"> intereses moratorios por la suma de </w:t>
       </w:r>
       <w:r>
-        <w:t xml:space="preserve">$234.234,00</w:t>
+        <w:t xml:space="preserve">$1.973.179,65</w:t>
       </w:r>
       <w:r>
         <w:t xml:space="preserve"> </w:t>
@@ -333,7 +333,7 @@
         <w:t xml:space="preserve">aprobación el</w:t>
       </w:r>
       <w:r>
-        <w:t xml:space="preserve"> 23/01/2023</w:t>
+        <w:t xml:space="preserve"> 08/11/2023</w:t>
       </w:r>
       <w:r>
         <w:t>,</w:t>
@@ -399,7 +399,7 @@
         <w:t xml:space="preserve">Ejecución de sentencia, sentencia de trance y remate, de fecha </w:t>
       </w:r>
       <w:r>
-        <w:t xml:space="preserve">25/07/2003 </w:t>
+        <w:t xml:space="preserve">01/05/2024 </w:t>
       </w:r>
       <w:r>
         <w:t>con costas</w:t>
@@ -644,7 +644,7 @@
         <w:t xml:space="preserve"> </w:t>
       </w:r>
       <w:r>
-        <w:t xml:space="preserve">23/01/2023</w:t>
+        <w:t xml:space="preserve">08/11/2023</w:t>
       </w:r>
       <w:r>
         <w:t xml:space="preserve"> el</w:t>
@@ -659,19 +659,19 @@
         <w:t xml:space="preserve">conforme </w:t>
       </w:r>
       <w:r>
-        <w:t xml:space="preserve">Acordada 9/2023 </w:t>
+        <w:t xml:space="preserve">Acordada 36/2023 </w:t>
       </w:r>
       <w:r>
         <w:t xml:space="preserve">de </w:t>
       </w:r>
       <w:r>
-        <w:t xml:space="preserve">$13.228,00</w:t>
+        <w:t xml:space="preserve">$30.561,78</w:t>
       </w:r>
       <w:r>
         <w:t xml:space="preserve"> lo que da una base de </w:t>
       </w:r>
       <w:r>
-        <w:t xml:space="preserve">249.97 </w:t>
+        <w:t xml:space="preserve">108.19 </w:t>
       </w:r>
       <w:r>
         <w:t>UMA</w:t>
@@ -712,7 +712,7 @@
         <w:t xml:space="preserve">hasta la fecha de su efectivo pago que fue el </w:t>
       </w:r>
       <w:r>
-        <w:t xml:space="preserve">25/07/2024</w:t>
+        <w:t xml:space="preserve">23/10/2024</w:t>
       </w:r>
       <w:r>
         <w:t xml:space="preserve"> Esto da como resultado</w:t>
@@ -769,7 +769,7 @@
         <w:t xml:space="preserve">denunciando que al </w:t>
       </w:r>
       <w:r>
-        <w:t xml:space="preserve">25/07/2024</w:t>
+        <w:t xml:space="preserve">23/10/2024</w:t>
       </w:r>
       <w:r>
         <w:t xml:space="preserve"> el Valor UMA </w:t>
